--- a/Project Report.docx
+++ b/Project Report.docx
@@ -9,6 +9,32 @@
       <w:r>
         <w:t>Checkers-Game-P2</w:t>
       </w:r>
+      <w:r>
+        <w:tab/>
+      </w:r>
+      <w:r>
+        <w:tab/>
+      </w:r>
+      <w:r>
+        <w:tab/>
+      </w:r>
+      <w:r>
+        <w:tab/>
+      </w:r>
+      <w:r>
+        <w:tab/>
+      </w:r>
+      <w:r>
+        <w:t xml:space="preserve">Kyan </w:t>
+      </w:r>
+      <w:proofErr w:type="gramStart"/>
+      <w:r>
+        <w:t>Bradley  -</w:t>
+      </w:r>
+      <w:proofErr w:type="gramEnd"/>
+      <w:r>
+        <w:t xml:space="preserve"> 21148698</w:t>
+      </w:r>
     </w:p>
     <w:p>
       <w:r>
@@ -18,26 +44,58 @@
         <w:t>s</w:t>
       </w:r>
       <w:r>
-        <w:t xml:space="preserve">-game project </w:t>
-      </w:r>
-      <w:r>
-        <w:t>– Derived from README.md</w:t>
-      </w:r>
-    </w:p>
-    <w:p>
+        <w:t>-game project – Derived from README.md</w:t>
+      </w:r>
+    </w:p>
+    <w:p>
+      <w:pPr>
+        <w:rPr>
+          <w:rStyle w:val="Hyperlink"/>
+        </w:rPr>
+      </w:pPr>
       <w:r>
         <w:t xml:space="preserve">Project is available on GitHub: </w:t>
       </w:r>
       <w:hyperlink r:id="rId5" w:history="1">
+        <w:proofErr w:type="spellStart"/>
         <w:r>
           <w:rPr>
             <w:rStyle w:val="Hyperlink"/>
           </w:rPr>
-          <w:t>bradley-kyan/Checkers-Game-P2 (github.com)</w:t>
+          <w:t>bradley-kyan</w:t>
+        </w:r>
+        <w:proofErr w:type="spellEnd"/>
+        <w:r>
+          <w:rPr>
+            <w:rStyle w:val="Hyperlink"/>
+          </w:rPr>
+          <w:t>/Checkers-Game-P2 (github.com)</w:t>
         </w:r>
       </w:hyperlink>
     </w:p>
     <w:p>
+      <w:r>
+        <w:rPr>
+          <w:b/>
+          <w:bCs/>
+        </w:rPr>
+        <w:t>Note:</w:t>
+      </w:r>
+      <w:r>
+        <w:rPr>
+          <w:b/>
+          <w:bCs/>
+        </w:rPr>
+        <w:t xml:space="preserve"> </w:t>
+      </w:r>
+      <w:r>
+        <w:t>The group that I was originally in was disbanded</w:t>
+      </w:r>
+      <w:r>
+        <w:t>. The part 2 of this assignment was done individually.</w:t>
+      </w:r>
+    </w:p>
+    <w:p>
       <w:pPr>
         <w:pStyle w:val="Heading2"/>
       </w:pPr>
@@ -47,36 +105,12 @@
     </w:p>
     <w:p>
       <w:r>
-        <w:t>This game was developed as part of a</w:t>
-      </w:r>
-      <w:r>
-        <w:t>n</w:t>
-      </w:r>
-      <w:r>
-        <w:t xml:space="preserve"> assignment for the AUT BCIS paper COMP603 - Program Design and Construction. The first half was created under a "group" setting, while the second part was </w:t>
-      </w:r>
-      <w:r>
-        <w:t>solely</w:t>
-      </w:r>
-      <w:r>
-        <w:t xml:space="preserve"> coded by </w:t>
-      </w:r>
-      <w:r>
-        <w:t>me</w:t>
-      </w:r>
-      <w:r>
-        <w:t>.</w:t>
-      </w:r>
-    </w:p>
-    <w:p>
-      <w:r>
-        <w:t xml:space="preserve">This project is a simple game of checkers which </w:t>
-      </w:r>
-      <w:r>
-        <w:t>loosely</w:t>
-      </w:r>
-      <w:r>
-        <w:t xml:space="preserve"> follow the rules of checkers. In its current state, any piece can move in any direction, piece ranks are not implemented, and multiple jumps are not implemented.</w:t>
+        <w:t>This game was developed as part of an assignment for the AUT BCIS paper COMP603 - Program Design and Construction. The first half was created under a "group" setting, while the second part was solely coded by me.</w:t>
+      </w:r>
+    </w:p>
+    <w:p>
+      <w:r>
+        <w:t>This project is a simple game of checkers which loosely follow the rules of checkers. In its current state, any piece can move in any direction, piece ranks are not implemented, and multiple jumps are not implemented.</w:t>
       </w:r>
     </w:p>
     <w:p>
@@ -89,19 +123,7 @@
     </w:p>
     <w:p>
       <w:r>
-        <w:t xml:space="preserve">This repo contains the </w:t>
-      </w:r>
-      <w:r>
-        <w:t xml:space="preserve">NetBeans </w:t>
-      </w:r>
-      <w:r>
-        <w:t xml:space="preserve">project of the game. The repo also contains the </w:t>
-      </w:r>
-      <w:r>
-        <w:t>Javadoc</w:t>
-      </w:r>
-      <w:r>
-        <w:t>, as well as a pre-built version of the game as of time of writing.</w:t>
+        <w:t>This repo contains the NetBeans project of the game. The repo also contains the Javadoc, as well as a pre-built version of the game as of time of writing.</w:t>
       </w:r>
     </w:p>
     <w:p>
@@ -133,10 +155,7 @@
         </w:numPr>
       </w:pPr>
       <w:r>
-        <w:t>NetBeans</w:t>
-      </w:r>
-      <w:r>
-        <w:t xml:space="preserve"> or Eclipse IDE</w:t>
+        <w:t>NetBeans or Eclipse IDE</w:t>
       </w:r>
     </w:p>
     <w:p>
@@ -198,7 +217,15 @@
         <w:t>─</w:t>
       </w:r>
       <w:r>
-        <w:t xml:space="preserve"> javadoc/         &lt;-- Project Javadoc</w:t>
+        <w:t xml:space="preserve"> </w:t>
+      </w:r>
+      <w:proofErr w:type="spellStart"/>
+      <w:r>
+        <w:t>javadoc</w:t>
+      </w:r>
+      <w:proofErr w:type="spellEnd"/>
+      <w:r>
+        <w:t>/         &lt;-- Project Javadoc</w:t>
       </w:r>
     </w:p>
     <w:p>
@@ -221,7 +248,15 @@
         <w:t>─</w:t>
       </w:r>
       <w:r>
-        <w:t xml:space="preserve"> CheckersGame/        &lt;-- Project Files</w:t>
+        <w:t xml:space="preserve"> </w:t>
+      </w:r>
+      <w:proofErr w:type="spellStart"/>
+      <w:r>
+        <w:t>CheckersGame</w:t>
+      </w:r>
+      <w:proofErr w:type="spellEnd"/>
+      <w:r>
+        <w:t>/        &lt;-- Project Files</w:t>
       </w:r>
     </w:p>
     <w:p>
@@ -231,7 +266,7 @@
     </w:p>
     <w:sectPr>
       <w:pgSz w:w="11906" w:h="16838"/>
-      <w:pgMar w:top="1440" w:right="1440" w:bottom="1440" w:left="1440" w:header="708" w:footer="708" w:gutter="0"/>
+      <w:pgMar w:top="1135" w:right="1440" w:bottom="1440" w:left="1440" w:header="708" w:footer="708" w:gutter="0"/>
       <w:cols w:space="708"/>
       <w:docGrid w:linePitch="360"/>
     </w:sectPr>
@@ -807,7 +842,6 @@
   <w:style w:type="character" w:default="1" w:styleId="DefaultParagraphFont">
     <w:name w:val="Default Paragraph Font"/>
     <w:uiPriority w:val="1"/>
-    <w:semiHidden/>
     <w:unhideWhenUsed/>
   </w:style>
   <w:style w:type="table" w:default="1" w:styleId="TableNormal">

--- a/Project Report.docx
+++ b/Project Report.docx
@@ -25,15 +25,7 @@
         <w:tab/>
       </w:r>
       <w:r>
-        <w:t xml:space="preserve">Kyan </w:t>
-      </w:r>
-      <w:proofErr w:type="gramStart"/>
-      <w:r>
-        <w:t>Bradley  -</w:t>
-      </w:r>
-      <w:proofErr w:type="gramEnd"/>
-      <w:r>
-        <w:t xml:space="preserve"> 21148698</w:t>
+        <w:t>Kyan Bradley  - 21148698</w:t>
       </w:r>
     </w:p>
     <w:p>
@@ -57,19 +49,11 @@
         <w:t xml:space="preserve">Project is available on GitHub: </w:t>
       </w:r>
       <w:hyperlink r:id="rId5" w:history="1">
-        <w:proofErr w:type="spellStart"/>
         <w:r>
           <w:rPr>
             <w:rStyle w:val="Hyperlink"/>
           </w:rPr>
-          <w:t>bradley-kyan</w:t>
-        </w:r>
-        <w:proofErr w:type="spellEnd"/>
-        <w:r>
-          <w:rPr>
-            <w:rStyle w:val="Hyperlink"/>
-          </w:rPr>
-          <w:t>/Checkers-Game-P2 (github.com)</w:t>
+          <w:t>bradley-kyan/Checkers-Game-P2 (github.com)</w:t>
         </w:r>
       </w:hyperlink>
     </w:p>
@@ -217,15 +201,7 @@
         <w:t>─</w:t>
       </w:r>
       <w:r>
-        <w:t xml:space="preserve"> </w:t>
-      </w:r>
-      <w:proofErr w:type="spellStart"/>
-      <w:r>
-        <w:t>javadoc</w:t>
-      </w:r>
-      <w:proofErr w:type="spellEnd"/>
-      <w:r>
-        <w:t>/         &lt;-- Project Javadoc</w:t>
+        <w:t xml:space="preserve"> javadoc/         &lt;-- Project Javadoc</w:t>
       </w:r>
     </w:p>
     <w:p>
@@ -248,20 +224,25 @@
         <w:t>─</w:t>
       </w:r>
       <w:r>
-        <w:t xml:space="preserve"> </w:t>
-      </w:r>
-      <w:proofErr w:type="spellStart"/>
-      <w:r>
-        <w:t>CheckersGame</w:t>
-      </w:r>
-      <w:proofErr w:type="spellEnd"/>
-      <w:r>
-        <w:t>/        &lt;-- Project Files</w:t>
+        <w:t xml:space="preserve"> CheckersGame/        &lt;-- Project Files</w:t>
       </w:r>
     </w:p>
     <w:p>
       <w:r>
         <w:t xml:space="preserve">   </w:t>
+      </w:r>
+    </w:p>
+    <w:p>
+      <w:pPr>
+        <w:pStyle w:val="Heading2"/>
+      </w:pPr>
+      <w:r>
+        <w:t>Error resolution</w:t>
+      </w:r>
+    </w:p>
+    <w:p>
+      <w:r>
+        <w:t>If for some reason the program does not load/start correctly, the database folder can be deleted “CheckersDB”. If this does not work, rebuilding the program will resolve all problems.</w:t>
       </w:r>
     </w:p>
     <w:sectPr>
@@ -842,6 +823,7 @@
   <w:style w:type="character" w:default="1" w:styleId="DefaultParagraphFont">
     <w:name w:val="Default Paragraph Font"/>
     <w:uiPriority w:val="1"/>
+    <w:semiHidden/>
     <w:unhideWhenUsed/>
   </w:style>
   <w:style w:type="table" w:default="1" w:styleId="TableNormal">
